--- a/Joseph Fiddy CV.docx
+++ b/Joseph Fiddy CV.docx
@@ -125,68 +125,23 @@
         <w:pStyle w:val="NoSpacing"/>
         <w:jc w:val="center"/>
         <w:rPr>
+          <w:rStyle w:val="Hyperlink"/>
           <w:rFonts w:ascii="Calibri" w:hAnsi="Calibri" w:cs="Calibri"/>
-          <w:color w:val="0563C1" w:themeColor="hyperlink"/>
-          <w:u w:val="single"/>
-          <w:shd w:val="clear" w:color="auto" w:fill="FFFFFF"/>
-          <w:lang w:val="fr-FR"/>
-        </w:rPr>
-      </w:pPr>
-      <w:r>
-        <w:rPr>
-          <w:rStyle w:val="normaltextrun"/>
-          <w:rFonts w:ascii="Calibri" w:hAnsi="Calibri" w:cs="Calibri"/>
-          <w:color w:val="0563C1" w:themeColor="hyperlink"/>
-          <w:u w:val="single"/>
-          <w:shd w:val="clear" w:color="auto" w:fill="FFFFFF"/>
-          <w:lang w:val="fr-FR"/>
-        </w:rPr>
-        <w:t>J</w:t>
-      </w:r>
-      <w:r>
-        <w:rPr>
-          <w:rStyle w:val="normaltextrun"/>
-          <w:rFonts w:ascii="Calibri" w:hAnsi="Calibri" w:cs="Calibri"/>
-          <w:color w:val="0563C1" w:themeColor="hyperlink"/>
-          <w:u w:val="single"/>
-          <w:shd w:val="clear" w:color="auto" w:fill="FFFFFF"/>
-          <w:lang w:val="fr-FR"/>
-        </w:rPr>
-        <w:t>oseph</w:t>
-      </w:r>
-      <w:r>
-        <w:rPr>
-          <w:rStyle w:val="normaltextrun"/>
-          <w:rFonts w:ascii="Calibri" w:hAnsi="Calibri" w:cs="Calibri"/>
-          <w:color w:val="0563C1" w:themeColor="hyperlink"/>
-          <w:u w:val="single"/>
-          <w:shd w:val="clear" w:color="auto" w:fill="FFFFFF"/>
-          <w:lang w:val="fr-FR"/>
-        </w:rPr>
-        <w:t>F</w:t>
-      </w:r>
-      <w:r>
-        <w:rPr>
-          <w:rStyle w:val="normaltextrun"/>
-          <w:rFonts w:ascii="Calibri" w:hAnsi="Calibri" w:cs="Calibri"/>
-          <w:color w:val="0563C1" w:themeColor="hyperlink"/>
-          <w:u w:val="single"/>
-          <w:shd w:val="clear" w:color="auto" w:fill="FFFFFF"/>
-          <w:lang w:val="fr-FR"/>
-        </w:rPr>
-        <w:t>iddy.</w:t>
-      </w:r>
-      <w:r>
-        <w:rPr>
-          <w:rStyle w:val="normaltextrun"/>
-          <w:rFonts w:ascii="Calibri" w:hAnsi="Calibri" w:cs="Calibri"/>
-          <w:color w:val="0563C1" w:themeColor="hyperlink"/>
-          <w:u w:val="single"/>
-          <w:shd w:val="clear" w:color="auto" w:fill="FFFFFF"/>
-          <w:lang w:val="fr-FR"/>
-        </w:rPr>
-        <w:t>co.uk</w:t>
-      </w:r>
+          <w:shd w:val="clear" w:color="auto" w:fill="FFFFFF"/>
+        </w:rPr>
+      </w:pPr>
+      <w:hyperlink r:id="rId5" w:history="1">
+        <w:r>
+          <w:rPr>
+            <w:rStyle w:val="Hyperlink"/>
+            <w:rFonts w:ascii="Segoe UI" w:hAnsi="Segoe UI" w:cs="Segoe UI"/>
+            <w:sz w:val="21"/>
+            <w:szCs w:val="21"/>
+            <w:shd w:val="clear" w:color="auto" w:fill="FFFFFF"/>
+          </w:rPr>
+          <w:t>https://josephfiddy.github.io/Portfolio/</w:t>
+        </w:r>
+      </w:hyperlink>
     </w:p>
     <w:p>
       <w:pPr>

--- a/Joseph Fiddy CV.docx
+++ b/Joseph Fiddy CV.docx
@@ -155,18 +155,6 @@
     </w:p>
     <w:p>
       <w:pPr>
-        <w:pStyle w:val="NoSpacing"/>
-        <w:jc w:val="center"/>
-        <w:rPr>
-          <w:rFonts w:ascii="Calibri" w:hAnsi="Calibri" w:cs="Calibri"/>
-          <w:color w:val="595959"/>
-          <w:shd w:val="clear" w:color="auto" w:fill="FFFFFF"/>
-          <w:lang w:val="fr-FR"/>
-        </w:rPr>
-      </w:pPr>
-    </w:p>
-    <w:p>
-      <w:pPr>
         <w:rPr>
           <w:rFonts w:ascii="Georgia" w:hAnsi="Georgia"/>
           <w:b/>
@@ -214,55 +202,13 @@
         <w:rPr>
           <w:rFonts w:ascii="Georgia" w:hAnsi="Georgia"/>
         </w:rPr>
-        <w:t xml:space="preserve"> software developer looking for a new role that will provide ample opportunity to learn more and further myself as a developer.</w:t>
-      </w:r>
-      <w:r>
-        <w:rPr>
-          <w:rFonts w:ascii="Georgia" w:hAnsi="Georgia"/>
-        </w:rPr>
-        <w:t xml:space="preserve"> </w:t>
-      </w:r>
-      <w:r>
-        <w:rPr>
-          <w:rFonts w:ascii="Georgia" w:hAnsi="Georgia"/>
-        </w:rPr>
-        <w:t xml:space="preserve">My core understanding </w:t>
-      </w:r>
-      <w:r>
-        <w:rPr>
-          <w:rFonts w:ascii="Georgia" w:hAnsi="Georgia"/>
-        </w:rPr>
-        <w:t xml:space="preserve">and passion </w:t>
-      </w:r>
-      <w:r>
-        <w:rPr>
-          <w:rFonts w:ascii="Georgia" w:hAnsi="Georgia"/>
-        </w:rPr>
-        <w:t>for programming</w:t>
-      </w:r>
-      <w:r>
-        <w:rPr>
-          <w:rFonts w:ascii="Georgia" w:hAnsi="Georgia"/>
-        </w:rPr>
-        <w:t xml:space="preserve"> was</w:t>
-      </w:r>
-      <w:r>
-        <w:rPr>
-          <w:rFonts w:ascii="Georgia" w:hAnsi="Georgia"/>
-        </w:rPr>
-        <w:t xml:space="preserve"> </w:t>
-      </w:r>
-      <w:r>
-        <w:rPr>
-          <w:rFonts w:ascii="Georgia" w:hAnsi="Georgia"/>
-        </w:rPr>
-        <w:t>founded around</w:t>
-      </w:r>
-      <w:r>
-        <w:rPr>
-          <w:rFonts w:ascii="Georgia" w:hAnsi="Georgia"/>
-        </w:rPr>
-        <w:t xml:space="preserve"> </w:t>
+        <w:t xml:space="preserve"> software developer looking for a new role that will provide ample opportunity to learn more and further myself as a developer. My core understanding and passion for programming was </w:t>
+      </w:r>
+      <w:r>
+        <w:rPr>
+          <w:rFonts w:ascii="Georgia" w:hAnsi="Georgia"/>
+        </w:rPr>
+        <w:t xml:space="preserve">founded around </w:t>
       </w:r>
       <w:r>
         <w:rPr>
@@ -281,19 +227,7 @@
         <w:rPr>
           <w:rFonts w:ascii="Georgia" w:hAnsi="Georgia"/>
         </w:rPr>
-        <w:t xml:space="preserve">I’ve since moved in the direction of web development and have thoroughly enjoyed my personal learning </w:t>
-      </w:r>
-      <w:r>
-        <w:rPr>
-          <w:rFonts w:ascii="Georgia" w:hAnsi="Georgia"/>
-        </w:rPr>
-        <w:t>progression</w:t>
-      </w:r>
-      <w:r>
-        <w:rPr>
-          <w:rFonts w:ascii="Georgia" w:hAnsi="Georgia"/>
-        </w:rPr>
-        <w:t xml:space="preserve"> along the way. I hope to bring these skills into a new role where I can have an impactful contribution from the start. </w:t>
+        <w:t xml:space="preserve">I’ve since moved in the direction of web development and have thoroughly enjoyed my personal learning progression along the way. I hope to bring these skills into a new role where I can have an impactful contribution from the start. </w:t>
       </w:r>
     </w:p>
     <w:p>
@@ -344,47 +278,7 @@
           <w:szCs w:val="22"/>
           <w:lang w:val="en-US"/>
         </w:rPr>
-        <w:t>My strength</w:t>
-      </w:r>
-      <w:r>
-        <w:rPr>
-          <w:rStyle w:val="eop"/>
-          <w:rFonts w:ascii="Georgia" w:hAnsi="Georgia" w:cstheme="minorHAnsi"/>
-          <w:sz w:val="22"/>
-          <w:szCs w:val="22"/>
-          <w:lang w:val="en-US"/>
-        </w:rPr>
-        <w:t>s include</w:t>
-      </w:r>
-      <w:r>
-        <w:rPr>
-          <w:rStyle w:val="eop"/>
-          <w:rFonts w:ascii="Georgia" w:hAnsi="Georgia" w:cstheme="minorHAnsi"/>
-          <w:sz w:val="22"/>
-          <w:szCs w:val="22"/>
-          <w:lang w:val="en-US"/>
-        </w:rPr>
-        <w:t xml:space="preserve"> the ability to learn autonomously, as well as collectively, and </w:t>
-      </w:r>
-      <w:r>
-        <w:rPr>
-          <w:rStyle w:val="eop"/>
-          <w:rFonts w:ascii="Georgia" w:hAnsi="Georgia" w:cstheme="minorHAnsi"/>
-          <w:sz w:val="22"/>
-          <w:szCs w:val="22"/>
-          <w:lang w:val="en-US"/>
-        </w:rPr>
-        <w:t xml:space="preserve">ability to </w:t>
-      </w:r>
-      <w:r>
-        <w:rPr>
-          <w:rStyle w:val="eop"/>
-          <w:rFonts w:ascii="Georgia" w:hAnsi="Georgia" w:cstheme="minorHAnsi"/>
-          <w:sz w:val="22"/>
-          <w:szCs w:val="22"/>
-          <w:lang w:val="en-US"/>
-        </w:rPr>
-        <w:t xml:space="preserve">gain the necessary skills needed for the specific task. I’m eager and enjoy learning about new technologies that I can apply to current and future projects. </w:t>
+        <w:t xml:space="preserve">My strengths include the ability to learn autonomously, as well as collectively. I’m eager and enjoy learning about new technologies that I can apply to current and future projects. </w:t>
       </w:r>
     </w:p>
     <w:p>
@@ -447,27 +341,7 @@
           <w:szCs w:val="22"/>
           <w:lang w:val="en-US"/>
         </w:rPr>
-        <w:t>I have experience building websites with the standard front-end technologies (HTML/CSS/JavaScript). I’ve also used bootstrap in my portfolio website and for project</w:t>
-      </w:r>
-      <w:r>
-        <w:rPr>
-          <w:rStyle w:val="eop"/>
-          <w:rFonts w:ascii="Georgia" w:hAnsi="Georgia" w:cstheme="minorHAnsi"/>
-          <w:sz w:val="22"/>
-          <w:szCs w:val="22"/>
-          <w:lang w:val="en-US"/>
-        </w:rPr>
-        <w:t>s</w:t>
-      </w:r>
-      <w:r>
-        <w:rPr>
-          <w:rStyle w:val="eop"/>
-          <w:rFonts w:ascii="Georgia" w:hAnsi="Georgia" w:cstheme="minorHAnsi"/>
-          <w:sz w:val="22"/>
-          <w:szCs w:val="22"/>
-          <w:lang w:val="en-US"/>
-        </w:rPr>
-        <w:t xml:space="preserve"> in my current role as a software developer. </w:t>
+        <w:t>I have professional experience with the standard front-end technologies (HTML/CSS/JavaScript). I’ve also used bootstrap in this portfolio website and in projects during my time as a software developer.</w:t>
       </w:r>
     </w:p>
     <w:p>
@@ -505,27 +379,7 @@
           <w:szCs w:val="22"/>
           <w:lang w:val="en-US"/>
         </w:rPr>
-        <w:t>As well as develop</w:t>
-      </w:r>
-      <w:r>
-        <w:rPr>
-          <w:rStyle w:val="eop"/>
-          <w:rFonts w:ascii="Georgia" w:hAnsi="Georgia" w:cstheme="minorHAnsi"/>
-          <w:sz w:val="22"/>
-          <w:szCs w:val="22"/>
-          <w:lang w:val="en-US"/>
-        </w:rPr>
-        <w:t>ing</w:t>
-      </w:r>
-      <w:r>
-        <w:rPr>
-          <w:rStyle w:val="eop"/>
-          <w:rFonts w:ascii="Georgia" w:hAnsi="Georgia" w:cstheme="minorHAnsi"/>
-          <w:sz w:val="22"/>
-          <w:szCs w:val="22"/>
-          <w:lang w:val="en-US"/>
-        </w:rPr>
-        <w:t xml:space="preserve">, I have also enjoyed learning about design and user experience. I have experience creating designs in Figma which has helped me throughout my professional journey, especially when communicating new features to non-technical members of staff. </w:t>
+        <w:t xml:space="preserve">As well as developing, I have also enjoyed learning about design and user experience. I have experience creating designs in Figma which has helped me throughout my professional journey, especially when communicating new features to non-technical members of staff. </w:t>
       </w:r>
     </w:p>
     <w:p>
@@ -589,131 +443,7 @@
           <w:szCs w:val="22"/>
           <w:lang w:val="en-US"/>
         </w:rPr>
-        <w:t>At my current role I’ve been predominantly using PHP to build web applications.</w:t>
-      </w:r>
-      <w:r>
-        <w:rPr>
-          <w:rStyle w:val="eop"/>
-          <w:rFonts w:ascii="Georgia" w:hAnsi="Georgia" w:cstheme="minorHAnsi"/>
-          <w:sz w:val="22"/>
-          <w:szCs w:val="22"/>
-          <w:lang w:val="en-US"/>
-        </w:rPr>
-        <w:t xml:space="preserve"> </w:t>
-      </w:r>
-      <w:proofErr w:type="gramStart"/>
-      <w:r>
-        <w:rPr>
-          <w:rStyle w:val="eop"/>
-          <w:rFonts w:ascii="Georgia" w:hAnsi="Georgia" w:cstheme="minorHAnsi"/>
-          <w:sz w:val="22"/>
-          <w:szCs w:val="22"/>
-          <w:lang w:val="en-US"/>
-        </w:rPr>
-        <w:t>At the moment</w:t>
-      </w:r>
-      <w:proofErr w:type="gramEnd"/>
-      <w:r>
-        <w:rPr>
-          <w:rStyle w:val="eop"/>
-          <w:rFonts w:ascii="Georgia" w:hAnsi="Georgia" w:cstheme="minorHAnsi"/>
-          <w:sz w:val="22"/>
-          <w:szCs w:val="22"/>
-          <w:lang w:val="en-US"/>
-        </w:rPr>
-        <w:t xml:space="preserve">, I’m working on a staff portal that will enable staff to have a place where they can book and view holiday, check their upcoming training, view salary review dates and more. </w:t>
-      </w:r>
-      <w:r>
-        <w:rPr>
-          <w:rStyle w:val="eop"/>
-          <w:rFonts w:ascii="Georgia" w:hAnsi="Georgia" w:cstheme="minorHAnsi"/>
-          <w:sz w:val="22"/>
-          <w:szCs w:val="22"/>
-          <w:lang w:val="en-US"/>
-        </w:rPr>
-        <w:t>I have experience using and building SQL database</w:t>
-      </w:r>
-      <w:r>
-        <w:rPr>
-          <w:rStyle w:val="eop"/>
-          <w:rFonts w:ascii="Georgia" w:hAnsi="Georgia" w:cstheme="minorHAnsi"/>
-          <w:sz w:val="22"/>
-          <w:szCs w:val="22"/>
-          <w:lang w:val="en-US"/>
-        </w:rPr>
-        <w:t>s</w:t>
-      </w:r>
-      <w:r>
-        <w:rPr>
-          <w:rStyle w:val="eop"/>
-          <w:rFonts w:ascii="Georgia" w:hAnsi="Georgia" w:cstheme="minorHAnsi"/>
-          <w:sz w:val="22"/>
-          <w:szCs w:val="22"/>
-          <w:lang w:val="en-US"/>
-        </w:rPr>
-        <w:t xml:space="preserve"> for web applications.</w:t>
-      </w:r>
-      <w:r>
-        <w:rPr>
-          <w:rStyle w:val="eop"/>
-          <w:rFonts w:ascii="Georgia" w:hAnsi="Georgia" w:cstheme="minorHAnsi"/>
-          <w:sz w:val="22"/>
-          <w:szCs w:val="22"/>
-          <w:lang w:val="en-US"/>
-        </w:rPr>
-        <w:t xml:space="preserve"> I have </w:t>
-      </w:r>
-      <w:r>
-        <w:rPr>
-          <w:rStyle w:val="eop"/>
-          <w:rFonts w:ascii="Georgia" w:hAnsi="Georgia" w:cstheme="minorHAnsi"/>
-          <w:sz w:val="22"/>
-          <w:szCs w:val="22"/>
-          <w:lang w:val="en-US"/>
-        </w:rPr>
-        <w:t xml:space="preserve">recently </w:t>
-      </w:r>
-      <w:r>
-        <w:rPr>
-          <w:rStyle w:val="eop"/>
-          <w:rFonts w:ascii="Georgia" w:hAnsi="Georgia" w:cstheme="minorHAnsi"/>
-          <w:sz w:val="22"/>
-          <w:szCs w:val="22"/>
-          <w:lang w:val="en-US"/>
-        </w:rPr>
-        <w:t xml:space="preserve">been using PostgreSQL and </w:t>
-      </w:r>
-      <w:proofErr w:type="spellStart"/>
-      <w:r>
-        <w:rPr>
-          <w:rStyle w:val="eop"/>
-          <w:rFonts w:ascii="Georgia" w:hAnsi="Georgia" w:cstheme="minorHAnsi"/>
-          <w:sz w:val="22"/>
-          <w:szCs w:val="22"/>
-          <w:lang w:val="en-US"/>
-        </w:rPr>
-        <w:t>pgAdmin</w:t>
-      </w:r>
-      <w:proofErr w:type="spellEnd"/>
-      <w:r>
-        <w:rPr>
-          <w:rStyle w:val="eop"/>
-          <w:rFonts w:ascii="Georgia" w:hAnsi="Georgia" w:cstheme="minorHAnsi"/>
-          <w:sz w:val="22"/>
-          <w:szCs w:val="22"/>
-          <w:lang w:val="en-US"/>
-        </w:rPr>
-        <w:t xml:space="preserve"> 4.</w:t>
-      </w:r>
-      <w:r>
-        <w:rPr>
-          <w:rStyle w:val="eop"/>
-          <w:rFonts w:ascii="Georgia" w:hAnsi="Georgia" w:cstheme="minorHAnsi"/>
-          <w:sz w:val="22"/>
-          <w:szCs w:val="22"/>
-          <w:lang w:val="en-US"/>
-        </w:rPr>
-        <w:t xml:space="preserve"> </w:t>
+        <w:t>I have worked with C# and PHP across a range of projects. One of which was a CRUD web application that I took the lead on. I have since focused my own personal learning towards C# and .Net Core. I have experience designing and building SQL databases for web applications as an essential part of both of my roles as a software developer.</w:t>
       </w:r>
     </w:p>
     <w:p>
@@ -751,37 +481,7 @@
           <w:szCs w:val="22"/>
           <w:lang w:val="en-US"/>
         </w:rPr>
-        <w:t>I also have experience collaborating on</w:t>
-      </w:r>
-      <w:r>
-        <w:rPr>
-          <w:rStyle w:val="eop"/>
-          <w:rFonts w:ascii="Georgia" w:hAnsi="Georgia" w:cstheme="minorHAnsi"/>
-          <w:sz w:val="22"/>
-          <w:szCs w:val="22"/>
-          <w:lang w:val="en-US"/>
-        </w:rPr>
-        <w:t xml:space="preserve"> team</w:t>
-      </w:r>
-      <w:r>
-        <w:rPr>
-          <w:rStyle w:val="eop"/>
-          <w:rFonts w:ascii="Georgia" w:hAnsi="Georgia" w:cstheme="minorHAnsi"/>
-          <w:sz w:val="22"/>
-          <w:szCs w:val="22"/>
-          <w:lang w:val="en-US"/>
-        </w:rPr>
-        <w:t xml:space="preserve"> projects using git and GitHub.</w:t>
-      </w:r>
-      <w:r>
-        <w:rPr>
-          <w:rStyle w:val="eop"/>
-          <w:rFonts w:ascii="Georgia" w:hAnsi="Georgia" w:cstheme="minorHAnsi"/>
-          <w:sz w:val="22"/>
-          <w:szCs w:val="22"/>
-          <w:lang w:val="en-US"/>
-        </w:rPr>
-        <w:t xml:space="preserve"> </w:t>
+        <w:t xml:space="preserve">I also have experience collaborating on team projects using git and GitHub. </w:t>
       </w:r>
     </w:p>
     <w:p>
@@ -834,145 +534,68 @@
           <w:rStyle w:val="eop"/>
           <w:rFonts w:ascii="Georgia" w:hAnsi="Georgia"/>
           <w:color w:val="262626"/>
-          <w:highlight w:val="yellow"/>
-          <w:shd w:val="clear" w:color="auto" w:fill="FFFFFF"/>
-        </w:rPr>
-      </w:pPr>
-      <w:r>
-        <w:rPr>
-          <w:rStyle w:val="eop"/>
-          <w:rFonts w:ascii="Georgia" w:hAnsi="Georgia"/>
-          <w:color w:val="262626"/>
-          <w:shd w:val="clear" w:color="auto" w:fill="FFFFFF"/>
-        </w:rPr>
-        <w:t xml:space="preserve">I am currently a software developer for </w:t>
-      </w:r>
-      <w:r>
-        <w:rPr>
-          <w:rStyle w:val="eop"/>
-          <w:rFonts w:ascii="Georgia" w:hAnsi="Georgia"/>
-          <w:i/>
-          <w:iCs/>
-          <w:color w:val="262626"/>
-          <w:shd w:val="clear" w:color="auto" w:fill="FFFFFF"/>
-        </w:rPr>
-        <w:t>BPM contracting services</w:t>
-      </w:r>
-      <w:r>
-        <w:rPr>
-          <w:rStyle w:val="eop"/>
-          <w:rFonts w:ascii="Georgia" w:hAnsi="Georgia"/>
-          <w:i/>
-          <w:iCs/>
-          <w:color w:val="262626"/>
-          <w:shd w:val="clear" w:color="auto" w:fill="FFFFFF"/>
-        </w:rPr>
-        <w:t xml:space="preserve">. </w:t>
-      </w:r>
-      <w:r>
-        <w:rPr>
-          <w:rStyle w:val="eop"/>
-          <w:rFonts w:ascii="Georgia" w:hAnsi="Georgia"/>
-          <w:color w:val="262626"/>
-          <w:shd w:val="clear" w:color="auto" w:fill="FFFFFF"/>
-        </w:rPr>
-        <w:t xml:space="preserve">I gained this role through the government’s kickstart scheme as a 6-month placement. </w:t>
-      </w:r>
-      <w:r>
-        <w:rPr>
-          <w:rStyle w:val="eop"/>
-          <w:rFonts w:ascii="Georgia" w:hAnsi="Georgia"/>
-          <w:color w:val="262626"/>
-          <w:shd w:val="clear" w:color="auto" w:fill="FFFFFF"/>
-        </w:rPr>
-        <w:t xml:space="preserve">The function of the software development team is to streamline the business operations and build new services that enable all aspects of the business to run efficiently. </w:t>
-      </w:r>
-    </w:p>
-    <w:p>
-      <w:pPr>
-        <w:pStyle w:val="NoSpacing"/>
-        <w:rPr>
-          <w:rStyle w:val="eop"/>
-          <w:rFonts w:ascii="Georgia" w:hAnsi="Georgia"/>
-          <w:color w:val="262626"/>
-          <w:shd w:val="clear" w:color="auto" w:fill="FFFFFF"/>
-        </w:rPr>
-      </w:pPr>
-      <w:r>
-        <w:rPr>
-          <w:rStyle w:val="eop"/>
-          <w:rFonts w:ascii="Georgia" w:hAnsi="Georgia"/>
-          <w:color w:val="262626"/>
-          <w:shd w:val="clear" w:color="auto" w:fill="FFFFFF"/>
-        </w:rPr>
-        <w:t xml:space="preserve">Throughout my time here I have been involved in migrating our database over from using mysql to PostgreSQL and </w:t>
-      </w:r>
-      <w:r>
-        <w:rPr>
-          <w:rStyle w:val="eop"/>
-          <w:rFonts w:ascii="Georgia" w:hAnsi="Georgia"/>
-          <w:color w:val="262626"/>
-          <w:shd w:val="clear" w:color="auto" w:fill="FFFFFF"/>
-        </w:rPr>
-        <w:t>then onto</w:t>
-      </w:r>
-      <w:r>
-        <w:rPr>
-          <w:rStyle w:val="eop"/>
-          <w:rFonts w:ascii="Georgia" w:hAnsi="Georgia"/>
-          <w:color w:val="262626"/>
-          <w:shd w:val="clear" w:color="auto" w:fill="FFFFFF"/>
-        </w:rPr>
-        <w:t xml:space="preserve"> designing and developing the new staff portal. The staff portal has several features that provides a single place where employees can login to access training content, book and view holiday, view payment breakdown for contractors and more. </w:t>
-      </w:r>
-    </w:p>
-    <w:p>
-      <w:pPr>
-        <w:pStyle w:val="NoSpacing"/>
-        <w:rPr>
-          <w:rStyle w:val="eop"/>
-          <w:rFonts w:ascii="Georgia" w:hAnsi="Georgia"/>
-          <w:color w:val="262626"/>
-          <w:shd w:val="clear" w:color="auto" w:fill="FFFFFF"/>
-        </w:rPr>
-      </w:pPr>
-    </w:p>
-    <w:p>
-      <w:pPr>
-        <w:pStyle w:val="NoSpacing"/>
-        <w:rPr>
-          <w:rStyle w:val="eop"/>
-          <w:rFonts w:ascii="Georgia" w:hAnsi="Georgia"/>
-          <w:color w:val="262626"/>
-          <w:shd w:val="clear" w:color="auto" w:fill="FFFFFF"/>
-        </w:rPr>
-      </w:pPr>
-      <w:r>
-        <w:rPr>
-          <w:rStyle w:val="eop"/>
-          <w:rFonts w:ascii="Georgia" w:hAnsi="Georgia"/>
-          <w:color w:val="262626"/>
-          <w:shd w:val="clear" w:color="auto" w:fill="FFFFFF"/>
-        </w:rPr>
-        <w:t>Before I embarked upon my journey as a software developer, I d</w:t>
-      </w:r>
-      <w:r>
-        <w:rPr>
-          <w:rStyle w:val="eop"/>
-          <w:rFonts w:ascii="Georgia" w:hAnsi="Georgia"/>
-          <w:color w:val="262626"/>
-          <w:shd w:val="clear" w:color="auto" w:fill="FFFFFF"/>
-        </w:rPr>
-        <w:t>id</w:t>
-      </w:r>
-      <w:r>
-        <w:rPr>
-          <w:rStyle w:val="eop"/>
-          <w:rFonts w:ascii="Georgia" w:hAnsi="Georgia"/>
-          <w:color w:val="262626"/>
-          <w:shd w:val="clear" w:color="auto" w:fill="FFFFFF"/>
-        </w:rPr>
-        <w:t xml:space="preserve"> work experience for a local software development company to gain valuable knowledge and advice on how best to pursue my own career.</w:t>
+          <w:shd w:val="clear" w:color="auto" w:fill="FFFFFF"/>
+        </w:rPr>
+      </w:pPr>
+      <w:r>
+        <w:rPr>
+          <w:rStyle w:val="eop"/>
+          <w:rFonts w:ascii="Georgia" w:hAnsi="Georgia"/>
+          <w:color w:val="262626"/>
+          <w:shd w:val="clear" w:color="auto" w:fill="FFFFFF"/>
+        </w:rPr>
+        <w:t xml:space="preserve">I am currently a Junior Software Developer for Devon County Council. The function of the software development team is to build bespoke business solutions for other departments within the organisation. This gave me the opportunity to work on projects with such varied end-users. We primarily use a low-code tool called </w:t>
+      </w:r>
+      <w:proofErr w:type="spellStart"/>
+      <w:r>
+        <w:rPr>
+          <w:rStyle w:val="eop"/>
+          <w:rFonts w:ascii="Georgia" w:hAnsi="Georgia"/>
+          <w:color w:val="262626"/>
+          <w:shd w:val="clear" w:color="auto" w:fill="FFFFFF"/>
+        </w:rPr>
+        <w:t>OutSystems</w:t>
+      </w:r>
+      <w:proofErr w:type="spellEnd"/>
+      <w:r>
+        <w:rPr>
+          <w:rStyle w:val="eop"/>
+          <w:rFonts w:ascii="Georgia" w:hAnsi="Georgia"/>
+          <w:color w:val="262626"/>
+          <w:shd w:val="clear" w:color="auto" w:fill="FFFFFF"/>
+        </w:rPr>
+        <w:t xml:space="preserve"> alongside other standard technologies such as CSS/JavaScript/SQL.</w:t>
+      </w:r>
+    </w:p>
+    <w:p>
+      <w:pPr>
+        <w:pStyle w:val="NoSpacing"/>
+        <w:rPr>
+          <w:rStyle w:val="eop"/>
+          <w:rFonts w:ascii="Georgia" w:hAnsi="Georgia"/>
+          <w:color w:val="262626"/>
+          <w:shd w:val="clear" w:color="auto" w:fill="FFFFFF"/>
+        </w:rPr>
+      </w:pPr>
+    </w:p>
+    <w:p>
+      <w:pPr>
+        <w:pStyle w:val="NoSpacing"/>
+        <w:rPr>
+          <w:rStyle w:val="eop"/>
+          <w:rFonts w:ascii="Georgia" w:hAnsi="Georgia"/>
+          <w:color w:val="262626"/>
+          <w:shd w:val="clear" w:color="auto" w:fill="FFFFFF"/>
+        </w:rPr>
+      </w:pPr>
+      <w:r>
+        <w:rPr>
+          <w:rStyle w:val="eop"/>
+          <w:rFonts w:ascii="Georgia" w:hAnsi="Georgia"/>
+          <w:color w:val="262626"/>
+          <w:shd w:val="clear" w:color="auto" w:fill="FFFFFF"/>
+        </w:rPr>
+        <w:t xml:space="preserve">Prior to this role, I worked as a software developer for BPM contracting services on a 6-month contract. Throughout my time there I was involved in migrating the database over from using MySQL to PostgreSQL and then onto designing and developing a new staff portal application. </w:t>
       </w:r>
     </w:p>
     <w:p>
@@ -1039,35 +662,7 @@
           <w:color w:val="262626"/>
           <w:shd w:val="clear" w:color="auto" w:fill="FFFFFF"/>
         </w:rPr>
-        <w:lastRenderedPageBreak/>
-        <w:t xml:space="preserve">Prior to all of that, I was </w:t>
-      </w:r>
-      <w:r>
-        <w:rPr>
-          <w:rStyle w:val="eop"/>
-          <w:rFonts w:ascii="Georgia" w:hAnsi="Georgia"/>
-          <w:color w:val="262626"/>
-          <w:shd w:val="clear" w:color="auto" w:fill="FFFFFF"/>
-        </w:rPr>
-        <w:t>a self-employed delivery courier in Exeter. I always aim</w:t>
-      </w:r>
-      <w:r>
-        <w:rPr>
-          <w:rStyle w:val="eop"/>
-          <w:rFonts w:ascii="Georgia" w:hAnsi="Georgia"/>
-          <w:color w:val="262626"/>
-          <w:shd w:val="clear" w:color="auto" w:fill="FFFFFF"/>
-        </w:rPr>
-        <w:t>ed</w:t>
-      </w:r>
-      <w:r>
-        <w:rPr>
-          <w:rStyle w:val="eop"/>
-          <w:rFonts w:ascii="Georgia" w:hAnsi="Georgia"/>
-          <w:color w:val="262626"/>
-          <w:shd w:val="clear" w:color="auto" w:fill="FFFFFF"/>
-        </w:rPr>
-        <w:t xml:space="preserve"> to provide a good service that all parties can be satisfied with. Due to my contributions to the local rider and public community I am one of the few </w:t>
+        <w:t xml:space="preserve">Before starting my career as a software developer, I was a self-employed delivery courier in Exeter. I always aimed to provide a good service that all parties can be satisfied with. Due to my contributions to the local rider and public community I am one of the few </w:t>
       </w:r>
       <w:r>
         <w:rPr>
@@ -1172,6 +767,7 @@
           <w:color w:val="262626"/>
           <w:shd w:val="clear" w:color="auto" w:fill="FFFFFF"/>
         </w:rPr>
+        <w:lastRenderedPageBreak/>
         <w:t>Exeter College – BTEC level 3 full diploma in IT – July 2019</w:t>
       </w:r>
     </w:p>
@@ -1443,10 +1039,16 @@
           <w:sz w:val="22"/>
           <w:szCs w:val="22"/>
         </w:rPr>
-        <w:t xml:space="preserve">During my own time I regularly exercise and enjoy pushing myself to improve in my sports. This mainly includes running and Thai-boxing. I also enjoy working on different projects. This ranges from building electric bikes to websites and software projects. Most importantly, spending time with friends and family. </w:t>
+        <w:t xml:space="preserve">During my own time I regularly exercise and enjoy pushing myself to improve in my sports. This mainly includes running, Thai-boxing and Brazilian jiu-jitsu. I also enjoy working on different projects. This ranges from building electric bikes to websites and software projects. Most importantly, spending time with friends and family. </w:t>
       </w:r>
     </w:p>
     <w:p/>
+    <w:p>
+      <w:pPr>
+        <w:pStyle w:val="NoSpacing"/>
+        <w:jc w:val="center"/>
+      </w:pPr>
+    </w:p>
     <w:sectPr>
       <w:pgSz w:w="11906" w:h="16838"/>
       <w:pgMar w:top="720" w:right="720" w:bottom="720" w:left="720" w:header="708" w:footer="708" w:gutter="0"/>
@@ -1855,7 +1457,7 @@
   <w:style w:type="paragraph" w:default="1" w:styleId="Normal">
     <w:name w:val="Normal"/>
     <w:qFormat/>
-    <w:rsid w:val="00EA40C1"/>
+    <w:rsid w:val="00935A65"/>
   </w:style>
   <w:style w:type="character" w:default="1" w:styleId="DefaultParagraphFont">
     <w:name w:val="Default Paragraph Font"/>
